--- a/report/Final_report.docx
+++ b/report/Final_report.docx
@@ -35,7 +35,15 @@
     </w:p>
     <w:p>
       <w:r>
-        <w:t>We fit multiple regression models to study the relationship between average salary and given predictor variables scraped from Glassdoor. Some of the predictors used include different skills, job location, education level, and employee ratings of the company. Using stepwise regression we find subset of a pairwise interaction model that reasonably balance</w:t>
+        <w:t xml:space="preserve">We fit multiple regression models to study the relationship between average salary and given predictor variables scraped from Glassdoor. Some of the predictors used include different skills, job location, education level, and employee ratings of the company. Using stepwise </w:t>
+      </w:r>
+      <w:proofErr w:type="gramStart"/>
+      <w:r>
+        <w:t>regression</w:t>
+      </w:r>
+      <w:proofErr w:type="gramEnd"/>
+      <w:r>
+        <w:t xml:space="preserve"> we find subset of a pairwise interaction model that reasonably balance</w:t>
       </w:r>
       <w:r>
         <w:t>s</w:t>
@@ -99,8 +107,13 @@
         <w:t>.</w:t>
       </w:r>
       <w:r>
-        <w:t xml:space="preserve"> This may give insight in</w:t>
-      </w:r>
+        <w:t xml:space="preserve"> This may give insight </w:t>
+      </w:r>
+      <w:proofErr w:type="gramStart"/>
+      <w:r>
+        <w:t>in</w:t>
+      </w:r>
+      <w:proofErr w:type="gramEnd"/>
       <w:r>
         <w:t xml:space="preserve"> understanding the current state of the industry. </w:t>
       </w:r>
@@ -163,7 +176,15 @@
         <w:t>To answer this question, we use data sourced from Kaggle.com [2] (last updated in 2021) which originally scraped data-related job postings from Glassdoor.com. This data includes information</w:t>
       </w:r>
       <w:r>
-        <w:t xml:space="preserve">, in no particular order, </w:t>
+        <w:t xml:space="preserve">, in no </w:t>
+      </w:r>
+      <w:proofErr w:type="gramStart"/>
+      <w:r>
+        <w:t>particular order</w:t>
+      </w:r>
+      <w:proofErr w:type="gramEnd"/>
+      <w:r>
+        <w:t xml:space="preserve">, </w:t>
       </w:r>
       <w:r>
         <w:t>about the average salary, the company size, employee ratings</w:t>
@@ -199,7 +220,15 @@
         <w:t>In the original raw data, there were columns that were either difficult to interpret, difficult to process, or contained high amounts of missing data</w:t>
       </w:r>
       <w:r>
-        <w:t>, and therefore were dropped from the overall data. There were also duplicate observations that were deleted from the data. Further, there were data entries that were nonsensical, in particular, containing negative ages, negative ratings, and “unknown” locations. These were also deleted from the data</w:t>
+        <w:t>, and therefore were dropped from the overall data. There were also duplicate observations that were deleted from the data. Further, there were data entries that were nonsensical</w:t>
+      </w:r>
+      <w:proofErr w:type="gramStart"/>
+      <w:r>
+        <w:t>, in particular, containing</w:t>
+      </w:r>
+      <w:proofErr w:type="gramEnd"/>
+      <w:r>
+        <w:t xml:space="preserve"> negative ages, negative ratings, and “unknown” locations. These were also deleted from the data</w:t>
       </w:r>
       <w:r>
         <w:t xml:space="preserve"> to make it more amenable for analysis</w:t>
@@ -229,7 +258,15 @@
         <w:t xml:space="preserve"> in multiple regression. However, we see that the only state with a significant difference in salary compared to the others is California (Figure 1). </w:t>
       </w:r>
       <w:r>
-        <w:t>Thus, we create a binary dummy variable based on whether or not a job is in California. Similarly, we combine machine learning skills (</w:t>
+        <w:t xml:space="preserve">Thus, we create a binary dummy variable based on </w:t>
+      </w:r>
+      <w:proofErr w:type="gramStart"/>
+      <w:r>
+        <w:t>whether or not</w:t>
+      </w:r>
+      <w:proofErr w:type="gramEnd"/>
+      <w:r>
+        <w:t xml:space="preserve"> a job is in California. Similarly, we combine machine learning skills (</w:t>
       </w:r>
       <w:proofErr w:type="spellStart"/>
       <w:r>
@@ -253,7 +290,15 @@
       </w:r>
       <w:proofErr w:type="spellEnd"/>
       <w:r>
-        <w:t>), data visualization skills (Tableau, Power BI), whether or not the position is senior standing or not into single dummy variables to reduce the total number of required classifiers. Table 1 contains a full description of the final variables selected.</w:t>
+        <w:t xml:space="preserve">), data visualization skills (Tableau, Power BI), </w:t>
+      </w:r>
+      <w:proofErr w:type="gramStart"/>
+      <w:r>
+        <w:t>whether or not</w:t>
+      </w:r>
+      <w:proofErr w:type="gramEnd"/>
+      <w:r>
+        <w:t xml:space="preserve"> the position is senior standing or not into single dummy variables to reduce the total number of required classifiers. Table 1 contains a full description of the final variables selected.</w:t>
       </w:r>
     </w:p>
     <w:p/>
@@ -284,7 +329,13 @@
         <w:t xml:space="preserve">average salary is slightly right skewed (this may suggest that a transformation is needed later), </w:t>
       </w:r>
       <w:r>
-        <w:t>the distribution of age is approximately symmetric, and that age is heavily right skewed. For average salary, we see that the distribution of the square-</w:t>
+        <w:t xml:space="preserve">the distribution of </w:t>
+      </w:r>
+      <w:r>
+        <w:t>rating</w:t>
+      </w:r>
+      <w:r>
+        <w:t xml:space="preserve"> is approximately symmetric, and that age is heavily right skewed. For average salary, we see that the distribution of the square-</w:t>
       </w:r>
       <w:proofErr w:type="spellStart"/>
       <w:r>
@@ -298,7 +349,13 @@
         <w:t>median</w:t>
       </w:r>
       <w:r>
-        <w:t xml:space="preserve"> average salary is approximately 100,000 (Figure 4).</w:t>
+        <w:t xml:space="preserve"> average salary is approximately </w:t>
+      </w:r>
+      <w:r>
+        <w:t>$</w:t>
+      </w:r>
+      <w:r>
+        <w:t>100,000 (Figure 4).</w:t>
       </w:r>
     </w:p>
     <w:p>
@@ -332,16 +389,40 @@
     </w:p>
     <w:p>
       <w:r>
-        <w:t>We initially fit a first order model based on all of the available predictor variables</w:t>
-      </w:r>
-      <w:r>
-        <w:t>, and denote this as Model1</w:t>
+        <w:t xml:space="preserve">We initially fit a first order model based on all of the available predictor </w:t>
+      </w:r>
+      <w:proofErr w:type="gramStart"/>
+      <w:r>
+        <w:t>variables</w:t>
+      </w:r>
+      <w:r>
+        <w:t>, and</w:t>
+      </w:r>
+      <w:proofErr w:type="gramEnd"/>
+      <w:r>
+        <w:t xml:space="preserve"> denote this as Model1</w:t>
       </w:r>
       <w:r>
         <w:t xml:space="preserve">. </w:t>
       </w:r>
       <w:r>
-        <w:t>Here we have 22 regression coefficients, including the intercept. The R summary table including the estimates for each coefficient, their respective standard errors, the corresponding t-statistic and p-value, and the multiple R</w:t>
+        <w:t xml:space="preserve">Here we have 22 regression coefficients, including the intercept. The R summary table </w:t>
+      </w:r>
+      <w:proofErr w:type="gramStart"/>
+      <w:r>
+        <w:t>including</w:t>
+      </w:r>
+      <w:proofErr w:type="gramEnd"/>
+      <w:r>
+        <w:t xml:space="preserve"> the estimates for each coefficient, their respective standard errors, the corresponding t-</w:t>
+      </w:r>
+      <w:proofErr w:type="gramStart"/>
+      <w:r>
+        <w:t>statistic</w:t>
+      </w:r>
+      <w:proofErr w:type="gramEnd"/>
+      <w:r>
+        <w:t xml:space="preserve"> and p-value, and the multiple R</w:t>
       </w:r>
       <w:r>
         <w:rPr>
@@ -411,9 +492,11 @@
       <w:r>
         <w:t xml:space="preserve">Since in our EDA, we find that average salaries are right-skewed. Thus, we check the Box-Cox Procedure to search for potential transformations that may be </w:t>
       </w:r>
+      <w:proofErr w:type="gramStart"/>
       <w:r>
         <w:t>needed, and</w:t>
       </w:r>
+      <w:proofErr w:type="gramEnd"/>
       <w:r>
         <w:t xml:space="preserve"> find that a square-</w:t>
       </w:r>
@@ -423,10 +506,26 @@
       </w:r>
       <w:proofErr w:type="spellEnd"/>
       <w:r>
-        <w:t xml:space="preserve"> transformation in Y maximizes the log-likelihood (Figure 10). </w:t>
-      </w:r>
-      <w:r>
-        <w:t xml:space="preserve">With this in mind, we fit another first order model with all terms using the square-root of the average salary, and denote this as </w:t>
+        <w:t xml:space="preserve"> transformation in Y maximizes the </w:t>
+      </w:r>
+      <w:proofErr w:type="gramStart"/>
+      <w:r>
+        <w:t>log</w:t>
+      </w:r>
+      <w:proofErr w:type="gramEnd"/>
+      <w:r>
+        <w:t xml:space="preserve">-likelihood (Figure 10). </w:t>
+      </w:r>
+      <w:r>
+        <w:t xml:space="preserve">With this in mind, we fit another first order model with all terms using the square-root of the average </w:t>
+      </w:r>
+      <w:proofErr w:type="gramStart"/>
+      <w:r>
+        <w:t>salary, and</w:t>
+      </w:r>
+      <w:proofErr w:type="gramEnd"/>
+      <w:r>
+        <w:t xml:space="preserve"> denote this as </w:t>
       </w:r>
       <w:r>
         <w:lastRenderedPageBreak/>
@@ -489,8 +588,13 @@
       </w:r>
     </w:p>
     <w:p>
-      <w:r>
-        <w:t>In order to attempt to obtain an improved fit on the data, we explore fitting a second order model with all pairwise interactions. Fitting this model on the non-transformed salaries, we find that the Box-Cox Procedure still recommends a square-</w:t>
+      <w:proofErr w:type="gramStart"/>
+      <w:r>
+        <w:t>In order to</w:t>
+      </w:r>
+      <w:proofErr w:type="gramEnd"/>
+      <w:r>
+        <w:t xml:space="preserve"> attempt to obtain an improved fit on the data, we explore fitting a second order model with all pairwise interactions. Fitting this model on the non-transformed salaries, we find that the Box-Cox Procedure still recommends a square-</w:t>
       </w:r>
       <w:proofErr w:type="spellStart"/>
       <w:r>
@@ -586,7 +690,15 @@
         <w:t>sqrt</w:t>
       </w:r>
       <w:r>
-        <w:t xml:space="preserve"> that balances the bias-variance tradeoff. The AIC procedure and the final selected model is summarized in Table 4; we denote this model as Model2</w:t>
+        <w:t xml:space="preserve"> that balances the bias-variance tradeoff. The AIC procedure and the final selected model </w:t>
+      </w:r>
+      <w:proofErr w:type="gramStart"/>
+      <w:r>
+        <w:t>is</w:t>
+      </w:r>
+      <w:proofErr w:type="gramEnd"/>
+      <w:r>
+        <w:t xml:space="preserve"> summarized in Table 4; we denote this model as Model2</w:t>
       </w:r>
       <w:r>
         <w:rPr>
@@ -1191,21 +1303,35 @@
         <w:rPr>
           <w:rFonts w:eastAsiaTheme="minorEastAsia"/>
         </w:rPr>
-        <w:t>We also note that the interaction terms have been chosen by the stepwise regression algorithm to reduce AIC, and may be much less interpretable than the first order terms.</w:t>
-      </w:r>
-    </w:p>
-    <w:p>
-      <w:pPr>
+        <w:t xml:space="preserve">We also note that the interaction terms have been chosen by the stepwise regression algorithm to reduce </w:t>
+      </w:r>
+      <w:proofErr w:type="gramStart"/>
+      <w:r>
         <w:rPr>
           <w:rFonts w:eastAsiaTheme="minorEastAsia"/>
         </w:rPr>
-      </w:pPr>
-    </w:p>
-    <w:p>
-      <w:pPr>
+        <w:t>AIC, and</w:t>
+      </w:r>
+      <w:proofErr w:type="gramEnd"/>
+      <w:r>
         <w:rPr>
           <w:rFonts w:eastAsiaTheme="minorEastAsia"/>
         </w:rPr>
+        <w:t xml:space="preserve"> may be much less interpretable than the first order terms.</w:t>
+      </w:r>
+    </w:p>
+    <w:p>
+      <w:pPr>
+        <w:rPr>
+          <w:rFonts w:eastAsiaTheme="minorEastAsia"/>
+        </w:rPr>
+      </w:pPr>
+    </w:p>
+    <w:p>
+      <w:pPr>
+        <w:rPr>
+          <w:rFonts w:eastAsiaTheme="minorEastAsia"/>
+        </w:rPr>
       </w:pPr>
     </w:p>
     <w:p>
@@ -1274,7 +1400,15 @@
     </w:p>
     <w:p>
       <w:r>
-        <w:t xml:space="preserve">Logistic regression utilizes a log-linear model that models prediction probabilities given a binary Y. To do this, it fits </w:t>
+        <w:t xml:space="preserve">Logistic regression utilizes a </w:t>
+      </w:r>
+      <w:proofErr w:type="gramStart"/>
+      <w:r>
+        <w:t>log</w:t>
+      </w:r>
+      <w:proofErr w:type="gramEnd"/>
+      <w:r>
+        <w:t xml:space="preserve">-linear model that models prediction probabilities given a binary Y. To do this, it fits </w:t>
       </w:r>
       <w:r>
         <w:t>a</w:t>
@@ -1292,7 +1426,15 @@
         <w:t xml:space="preserve">in this case </w:t>
       </w:r>
       <w:r>
-        <w:t>an indicator of whether or not a salary is greater than $100k (</w:t>
+        <w:t xml:space="preserve">an indicator of </w:t>
+      </w:r>
+      <w:proofErr w:type="gramStart"/>
+      <w:r>
+        <w:t>whether or not</w:t>
+      </w:r>
+      <w:proofErr w:type="gramEnd"/>
+      <w:r>
+        <w:t xml:space="preserve"> a salary is greater than $100k (</w:t>
       </w:r>
       <w:r>
         <w:t xml:space="preserve">Eq. </w:t>
@@ -1634,7 +1776,21 @@
         <w:rPr>
           <w:rFonts w:eastAsiaTheme="minorEastAsia"/>
         </w:rPr>
-        <w:t>We fit the model based on our available X predictors (except for size, which was not found to be important in our EDA or the stepwise regression analyses). Then, the model is validated using k-fold cross-validation (k=10), and find that the mean training accuracy (0.73) and mean testing accuracy (0.70) is reasonabl</w:t>
+        <w:t>We fit the model based on our available X predictors (except for size, which was not found to be important in our EDA or the stepwise regression analyses). Then, the model is validated using k-fold cross-validation (k=10</w:t>
+      </w:r>
+      <w:proofErr w:type="gramStart"/>
+      <w:r>
+        <w:rPr>
+          <w:rFonts w:eastAsiaTheme="minorEastAsia"/>
+        </w:rPr>
+        <w:t>), and</w:t>
+      </w:r>
+      <w:proofErr w:type="gramEnd"/>
+      <w:r>
+        <w:rPr>
+          <w:rFonts w:eastAsiaTheme="minorEastAsia"/>
+        </w:rPr>
+        <w:t xml:space="preserve"> find that the mean training accuracy (0.73) and mean testing accuracy (0.70) is reasonabl</w:t>
       </w:r>
       <w:r>
         <w:rPr>
@@ -1780,15 +1936,37 @@
         <w:t xml:space="preserve">his indicates the multiple regression model is </w:t>
       </w:r>
       <w:r>
-        <w:t>not suited for making predictions about salary. To fill in this gap, we were able to train a logistic regression model to classify salaries on whether or not they are greater than $100k with approximately 74% accuracy. We also find that the variables that tend to predict salaries above $100k are largely consistent with what we found in our multiple regression analysis.</w:t>
-      </w:r>
-    </w:p>
-    <w:p>
-      <w:r>
-        <w:t>It also important to note that there are caveats in doing analysis on this dataset. Given that the data is scrapped from Glassdoor, we do not have access to all variables that may have been significant in our model. Additionally, skills are difficult to classify and may be inconsistent between job postings, which may hide the true relationship of these skills with higher salary in our model. Just from anecdotal evidence, we are also aware that reported Glassdoor salaries may differ from real-life pay</w:t>
-      </w:r>
-      <w:r>
-        <w:t xml:space="preserve"> and may not account for other forms of compensation. All of these factors may negatively impact the quality of our model. However, it is still interesting to see how these salary estimates varied with our given predictors, and how the important factors that we found to be significant are reasonable with common sense.</w:t>
+        <w:t xml:space="preserve">not suited for making predictions about salary. To fill in this gap, we were able to train a logistic regression model to classify salaries on </w:t>
+      </w:r>
+      <w:proofErr w:type="gramStart"/>
+      <w:r>
+        <w:t>whether or not</w:t>
+      </w:r>
+      <w:proofErr w:type="gramEnd"/>
+      <w:r>
+        <w:t xml:space="preserve"> they are greater than $100k with approximately 74% accuracy. We also find that the variables that tend to predict salaries above $100k are largely consistent with what we found in our multiple regression analysis.</w:t>
+      </w:r>
+    </w:p>
+    <w:p>
+      <w:r>
+        <w:t xml:space="preserve">It </w:t>
+      </w:r>
+      <w:r>
+        <w:t xml:space="preserve">is </w:t>
+      </w:r>
+      <w:r>
+        <w:t>important to note that there are caveats in doing analysis on this dataset. Given that the data is scrapped from Glassdoor, we do not have access to all variables that may have been significant in our model. Additionally, skills are difficult to classify and may be inconsistent between job postings, which may hide the true relationship of these skills with higher salary in our model. Just from anecdotal evidence, we are also aware that reported Glassdoor salaries may differ from real-life pay</w:t>
+      </w:r>
+      <w:r>
+        <w:t xml:space="preserve"> and may not account for other forms of compensation. </w:t>
+      </w:r>
+      <w:proofErr w:type="gramStart"/>
+      <w:r>
+        <w:t>All of</w:t>
+      </w:r>
+      <w:proofErr w:type="gramEnd"/>
+      <w:r>
+        <w:t xml:space="preserve"> these factors may negatively impact the quality of our model. However, it is still interesting to see how these salary estimates varied with our given predictors, and how the important factors that we found to be significant are reasonable with common sense.</w:t>
       </w:r>
     </w:p>
     <w:p>
@@ -2109,13 +2287,18 @@
         </w:r>
       </w:fldSimple>
       <w:r>
-        <w:t>. Histogram of square-</w:t>
+        <w:t xml:space="preserve">. Histogram of </w:t>
+      </w:r>
+      <w:proofErr w:type="gramStart"/>
+      <w:r>
+        <w:t>square-</w:t>
       </w:r>
       <w:proofErr w:type="spellStart"/>
       <w:r>
         <w:t>root</w:t>
       </w:r>
       <w:proofErr w:type="spellEnd"/>
+      <w:proofErr w:type="gramEnd"/>
       <w:r>
         <w:t xml:space="preserve"> transformed average salary.</w:t>
       </w:r>
@@ -3487,10 +3670,7 @@
     </w:p>
     <w:p>
       <w:r>
-        <w:t>Notebook</w:t>
-      </w:r>
-      <w:r>
-        <w:t xml:space="preserve"> for data cleaning: </w:t>
+        <w:t xml:space="preserve">Notebook for data cleaning: </w:t>
       </w:r>
       <w:hyperlink r:id="rId31" w:history="1">
         <w:r>
@@ -3506,10 +3686,7 @@
         <w:spacing w:after="0"/>
       </w:pPr>
       <w:r>
-        <w:t>Notebook</w:t>
-      </w:r>
-      <w:r>
-        <w:t xml:space="preserve"> for exploratory data analysis:</w:t>
+        <w:t>Notebook for exploratory data analysis:</w:t>
       </w:r>
     </w:p>
     <w:p>
@@ -3572,10 +3749,7 @@
         <w:spacing w:after="0"/>
       </w:pPr>
       <w:r>
-        <w:t>Notebook</w:t>
-      </w:r>
-      <w:r>
-        <w:t xml:space="preserve"> for logistic regression:</w:t>
+        <w:t>Notebook for logistic regression:</w:t>
       </w:r>
     </w:p>
     <w:p>

--- a/report/Final_report.docx
+++ b/report/Final_report.docx
@@ -35,15 +35,7 @@
     </w:p>
     <w:p>
       <w:r>
-        <w:t xml:space="preserve">We fit multiple regression models to study the relationship between average salary and given predictor variables scraped from Glassdoor. Some of the predictors used include different skills, job location, education level, and employee ratings of the company. Using stepwise </w:t>
-      </w:r>
-      <w:proofErr w:type="gramStart"/>
-      <w:r>
-        <w:t>regression</w:t>
-      </w:r>
-      <w:proofErr w:type="gramEnd"/>
-      <w:r>
-        <w:t xml:space="preserve"> we find subset of a pairwise interaction model that reasonably balance</w:t>
+        <w:t>We fit multiple regression models to study the relationship between average salary and given predictor variables scraped from Glassdoor. Some of the predictors used include different skills, job location, education level, and employee ratings of the company. Using stepwise regression we find subset of a pairwise interaction model that reasonably balance</w:t>
       </w:r>
       <w:r>
         <w:t>s</w:t>
@@ -61,7 +53,37 @@
         <w:t>2</w:t>
       </w:r>
       <w:r>
-        <w:t xml:space="preserve"> of 0.41, which indicates that it is not suited for prediction. To supplement this, we train a logistic regression model to predict if salaries are greater than $100k with reasonably high accuracy. Overall, we find that being in California, having a senior job position, having predictive modeling skills, and a higher education tend to correspond to higher average salary.</w:t>
+        <w:t xml:space="preserve"> of 0.41</w:t>
+      </w:r>
+      <w:r>
+        <w:t xml:space="preserve">. This indicates that while the model is insightful in finding relationships between our data and corresponding salaries, </w:t>
+      </w:r>
+      <w:r>
+        <w:t xml:space="preserve">it is not suited for </w:t>
+      </w:r>
+      <w:r>
+        <w:t xml:space="preserve">making accurate </w:t>
+      </w:r>
+      <w:r>
+        <w:t>prediction</w:t>
+      </w:r>
+      <w:r>
+        <w:t>s</w:t>
+      </w:r>
+      <w:r>
+        <w:t>. T</w:t>
+      </w:r>
+      <w:r>
+        <w:t>hus, to</w:t>
+      </w:r>
+      <w:r>
+        <w:t xml:space="preserve"> supplement th</w:t>
+      </w:r>
+      <w:r>
+        <w:t>e linear model</w:t>
+      </w:r>
+      <w:r>
+        <w:t>, we train a logistic regression model to predict if salaries are greater than $100k with reasonably high accuracy. Overall, we find that being in California, having a senior job position, having predictive modeling skills, and a higher education tend to correspond to higher average salary.</w:t>
       </w:r>
     </w:p>
     <w:p>
@@ -107,13 +129,8 @@
         <w:t>.</w:t>
       </w:r>
       <w:r>
-        <w:t xml:space="preserve"> This may give insight </w:t>
-      </w:r>
-      <w:proofErr w:type="gramStart"/>
-      <w:r>
-        <w:t>in</w:t>
-      </w:r>
-      <w:proofErr w:type="gramEnd"/>
+        <w:t xml:space="preserve"> This may give insight in</w:t>
+      </w:r>
       <w:r>
         <w:t xml:space="preserve"> understanding the current state of the industry. </w:t>
       </w:r>
@@ -176,360 +193,289 @@
         <w:t>To answer this question, we use data sourced from Kaggle.com [2] (last updated in 2021) which originally scraped data-related job postings from Glassdoor.com. This data includes information</w:t>
       </w:r>
       <w:r>
-        <w:t xml:space="preserve">, in no </w:t>
-      </w:r>
-      <w:proofErr w:type="gramStart"/>
-      <w:r>
-        <w:t>particular order</w:t>
-      </w:r>
-      <w:proofErr w:type="gramEnd"/>
+        <w:t xml:space="preserve">, in no particular order, </w:t>
+      </w:r>
+      <w:r>
+        <w:t>about the average salary, the company size, employee ratings</w:t>
+      </w:r>
+      <w:r>
+        <w:t xml:space="preserve"> (from a scale of 0-5)</w:t>
+      </w:r>
+      <w:r>
+        <w:t>, age of the company, the seniority of the role, the degree requirements</w:t>
+      </w:r>
+      <w:r>
+        <w:t>, and the location of the role. We perform a thorough regression analysis on this data to answer our research questions.</w:t>
+      </w:r>
+    </w:p>
+    <w:p>
+      <w:pPr>
+        <w:pStyle w:val="Heading1"/>
+      </w:pPr>
+      <w:r>
+        <w:t>Methods and Results</w:t>
+      </w:r>
+    </w:p>
+    <w:p>
+      <w:pPr>
+        <w:pStyle w:val="Heading2"/>
+      </w:pPr>
+      <w:r>
+        <w:t xml:space="preserve">Data processing </w:t>
+      </w:r>
+    </w:p>
+    <w:p>
+      <w:r>
+        <w:t>In the original raw data, there were columns that were either difficult to interpret, difficult to process, or contained high amounts of missing data</w:t>
+      </w:r>
+      <w:r>
+        <w:t xml:space="preserve">, and therefore were dropped from the overall data. There were also duplicate observations that were deleted from the data. Further, there were data entries that were nonsensical, in particular, containing negative ages, negative ratings, and </w:t>
+      </w:r>
+      <w:r>
+        <w:lastRenderedPageBreak/>
+        <w:t>“unknown” locations. These were also deleted from the data</w:t>
+      </w:r>
+      <w:r>
+        <w:t xml:space="preserve"> to make it more amenable for analysis</w:t>
+      </w:r>
+      <w:r>
+        <w:t>.</w:t>
+      </w:r>
+      <w:r>
+        <w:t xml:space="preserve"> The final processed dataset has 433 observations.</w:t>
+      </w:r>
+    </w:p>
+    <w:p>
+      <w:r>
+        <w:t>While job location (state) is important, there are 50 potential categories which may be too numerous to use a</w:t>
+      </w:r>
+      <w:r>
+        <w:t>s</w:t>
+      </w:r>
+      <w:r>
+        <w:t xml:space="preserve"> </w:t>
+      </w:r>
+      <w:r>
+        <w:t>dummy variables</w:t>
+      </w:r>
+      <w:r>
+        <w:t xml:space="preserve"> in multiple regression. However, we see that the only state with a significant difference in salary compared to the others is California (Figure 1). </w:t>
+      </w:r>
+      <w:r>
+        <w:t>Thus, we create a binary dummy variable based on whether or not a job is in California. Similarly, we combine machine learning skills (</w:t>
+      </w:r>
+      <w:proofErr w:type="spellStart"/>
+      <w:r>
+        <w:t>keras</w:t>
+      </w:r>
+      <w:proofErr w:type="spellEnd"/>
       <w:r>
         <w:t xml:space="preserve">, </w:t>
       </w:r>
-      <w:r>
-        <w:t>about the average salary, the company size, employee ratings</w:t>
-      </w:r>
-      <w:r>
-        <w:t xml:space="preserve"> (from a scale of 0-5)</w:t>
-      </w:r>
-      <w:r>
-        <w:t>, age of the company, the seniority of the role, the degree requirements</w:t>
-      </w:r>
-      <w:r>
-        <w:t>, and the location of the role. We perform a thorough regression analysis on this data to answer our research questions.</w:t>
-      </w:r>
-    </w:p>
-    <w:p>
-      <w:pPr>
-        <w:pStyle w:val="Heading1"/>
-      </w:pPr>
-      <w:r>
-        <w:t>Methods and Results</w:t>
-      </w:r>
-    </w:p>
+      <w:proofErr w:type="spellStart"/>
+      <w:r>
+        <w:t>pytorch</w:t>
+      </w:r>
+      <w:proofErr w:type="spellEnd"/>
+      <w:r>
+        <w:t xml:space="preserve">, scikit, </w:t>
+      </w:r>
+      <w:proofErr w:type="spellStart"/>
+      <w:r>
+        <w:t>tensorflow</w:t>
+      </w:r>
+      <w:proofErr w:type="spellEnd"/>
+      <w:r>
+        <w:t>), data visualization skills (Tableau, Power BI), whether or not the position is senior standing or not into single dummy variables to reduce the total number of required classifiers. Table 1 contains a full description of the final variables selected.</w:t>
+      </w:r>
+    </w:p>
+    <w:p/>
     <w:p>
       <w:pPr>
         <w:pStyle w:val="Heading2"/>
       </w:pPr>
       <w:r>
-        <w:t xml:space="preserve">Data processing </w:t>
-      </w:r>
-    </w:p>
-    <w:p>
-      <w:r>
-        <w:t>In the original raw data, there were columns that were either difficult to interpret, difficult to process, or contained high amounts of missing data</w:t>
-      </w:r>
-      <w:r>
-        <w:t>, and therefore were dropped from the overall data. There were also duplicate observations that were deleted from the data. Further, there were data entries that were nonsensical</w:t>
-      </w:r>
-      <w:proofErr w:type="gramStart"/>
-      <w:r>
-        <w:t>, in particular, containing</w:t>
-      </w:r>
-      <w:proofErr w:type="gramEnd"/>
-      <w:r>
-        <w:t xml:space="preserve"> negative ages, negative ratings, and “unknown” locations. These were also deleted from the data</w:t>
-      </w:r>
-      <w:r>
-        <w:t xml:space="preserve"> to make it more amenable for analysis</w:t>
-      </w:r>
-      <w:r>
-        <w:t>.</w:t>
-      </w:r>
-      <w:r>
-        <w:t xml:space="preserve"> The final processed dataset has 433 observations.</w:t>
-      </w:r>
-    </w:p>
-    <w:p>
+        <w:t>Exploratory Data Analysis</w:t>
+      </w:r>
+      <w:r>
+        <w:t xml:space="preserve"> (EDA)</w:t>
+      </w:r>
+    </w:p>
+    <w:p>
+      <w:r>
+        <w:t>We conduct an exploratory data analysis to help us better understand the data collected and inform future decisions when we fit our models.</w:t>
+      </w:r>
+    </w:p>
+    <w:p>
+      <w:r>
+        <w:t xml:space="preserve">For the quantitative variables, we see in the scatterplot matrix (Figure 2) that rating and age are not very correlated with average salary. However, relationships between rating and age are also weak so there is little worry about multicollinearity. Further, we see that </w:t>
+      </w:r>
+      <w:r>
+        <w:t xml:space="preserve">the distribution of </w:t>
+      </w:r>
+      <w:r>
+        <w:t xml:space="preserve">average salary is slightly right skewed (this may suggest that a transformation is needed later), </w:t>
+      </w:r>
+      <w:r>
+        <w:t xml:space="preserve">the distribution of </w:t>
+      </w:r>
+      <w:r>
+        <w:t>rating</w:t>
+      </w:r>
+      <w:r>
+        <w:t xml:space="preserve"> is approximately symmetric, and that age is heavily right skewed. For average salary, we see that the distribution of the square-</w:t>
+      </w:r>
+      <w:proofErr w:type="spellStart"/>
+      <w:r>
+        <w:t>root</w:t>
+      </w:r>
+      <w:proofErr w:type="spellEnd"/>
+      <w:r>
+        <w:t xml:space="preserve"> transform is much more symmetric (Figure 3). Also, we see that the </w:t>
+      </w:r>
+      <w:r>
+        <w:t>median</w:t>
+      </w:r>
+      <w:r>
+        <w:t xml:space="preserve"> average salary is approximately </w:t>
+      </w:r>
+      <w:r>
+        <w:t>$</w:t>
+      </w:r>
+      <w:r>
+        <w:t>100,000 (Figure 4).</w:t>
+      </w:r>
+    </w:p>
+    <w:p>
+      <w:r>
+        <w:t xml:space="preserve">For the qualitative variables, </w:t>
+      </w:r>
+      <w:r>
+        <w:t xml:space="preserve">we find </w:t>
+      </w:r>
+      <w:r>
+        <w:t xml:space="preserve">that PhD holders earn the highest median salary, followed by MS holders (Figure 5) and that senior positions have higher median pay (Figure 6). Further, the size of </w:t>
+      </w:r>
+      <w:r>
+        <w:t>the company</w:t>
+      </w:r>
+      <w:r>
+        <w:t xml:space="preserve"> does not noticeably affect average salaries (Figure 7).  </w:t>
+      </w:r>
+      <w:r>
+        <w:t>In Figure 8, we plot side-by-side boxplots of the different skills and find that Python, machine learning, Spark, AWS, and Hadoop skills have noticeably higher median salaries.</w:t>
+      </w:r>
+    </w:p>
+    <w:p/>
+    <w:p>
+      <w:pPr>
+        <w:pStyle w:val="Heading2"/>
+      </w:pPr>
+      <w:r>
+        <w:t>First Order Multiple Regression</w:t>
+      </w:r>
+    </w:p>
+    <w:p>
+      <w:r>
+        <w:t>We initially fit a first order model based on all of the available predictor variables</w:t>
+      </w:r>
+      <w:r>
+        <w:t>, and denote this as Model1</w:t>
+      </w:r>
+      <w:r>
+        <w:t xml:space="preserve">. </w:t>
+      </w:r>
+      <w:r>
+        <w:t>Here we have 22 regression coefficients, including the intercept. The R summary table including the estimates for each coefficient, their respective standard errors, the corresponding t-statistic and p-value, and the multiple R</w:t>
+      </w:r>
+      <w:r>
+        <w:rPr>
+          <w:vertAlign w:val="superscript"/>
+        </w:rPr>
+        <w:t>2</w:t>
+      </w:r>
+      <w:r>
+        <w:t xml:space="preserve"> and adjusted R</w:t>
+      </w:r>
+      <w:r>
+        <w:rPr>
+          <w:vertAlign w:val="superscript"/>
+        </w:rPr>
+        <w:t>2</w:t>
+      </w:r>
+      <w:r>
+        <w:rPr>
+          <w:vertAlign w:val="subscript"/>
+        </w:rPr>
+        <w:t>a</w:t>
+      </w:r>
+      <w:r>
+        <w:rPr>
+          <w:vertAlign w:val="superscript"/>
+        </w:rPr>
+        <w:t xml:space="preserve"> </w:t>
+      </w:r>
+      <w:r>
+        <w:t xml:space="preserve">are included in Table 2. </w:t>
+      </w:r>
+      <w:r>
+        <w:t xml:space="preserve">We find that </w:t>
+      </w:r>
+      <w:r>
+        <w:t>Model1 has a multiple R</w:t>
+      </w:r>
+      <w:r>
+        <w:rPr>
+          <w:vertAlign w:val="superscript"/>
+        </w:rPr>
+        <w:t>2</w:t>
+      </w:r>
+      <w:r>
+        <w:t xml:space="preserve"> of 0.39 and an adjusted R</w:t>
+      </w:r>
+      <w:r>
+        <w:rPr>
+          <w:vertAlign w:val="superscript"/>
+        </w:rPr>
+        <w:t>2</w:t>
+      </w:r>
+      <w:r>
+        <w:rPr>
+          <w:vertAlign w:val="subscript"/>
+        </w:rPr>
+        <w:t>a</w:t>
+      </w:r>
+      <w:r>
+        <w:t xml:space="preserve"> of 0.36</w:t>
+      </w:r>
+      <w:r>
+        <w:t xml:space="preserve">. In Figure 9, we include plots of model diagnostics for Model 1, and find that the residuals have approximately equal spread (no sign of heteroskedasticity) and no systematic pattern. However, in the normal QQ plot, we see that the residuals have a heavy right tail, though this may be caused by outliers in the data which we will analyze later. </w:t>
+      </w:r>
+    </w:p>
+    <w:p>
+      <w:r>
+        <w:t xml:space="preserve">Since in our EDA, we find that average salaries are right-skewed. Thus, we check the Box-Cox Procedure to search for potential transformations that may be </w:t>
+      </w:r>
+      <w:r>
+        <w:t>needed, and</w:t>
+      </w:r>
+      <w:r>
+        <w:t xml:space="preserve"> find that a square-</w:t>
+      </w:r>
+      <w:proofErr w:type="spellStart"/>
+      <w:r>
+        <w:t>root</w:t>
+      </w:r>
+      <w:proofErr w:type="spellEnd"/>
+      <w:r>
+        <w:t xml:space="preserve"> </w:t>
+      </w:r>
       <w:r>
         <w:lastRenderedPageBreak/>
-        <w:t>While job location (state) is important, there are 50 potential categories which may be too numerous to use a</w:t>
-      </w:r>
-      <w:r>
-        <w:t>s</w:t>
-      </w:r>
-      <w:r>
-        <w:t xml:space="preserve"> </w:t>
-      </w:r>
-      <w:r>
-        <w:t>dummy variables</w:t>
-      </w:r>
-      <w:r>
-        <w:t xml:space="preserve"> in multiple regression. However, we see that the only state with a significant difference in salary compared to the others is California (Figure 1). </w:t>
-      </w:r>
-      <w:r>
-        <w:t xml:space="preserve">Thus, we create a binary dummy variable based on </w:t>
-      </w:r>
-      <w:proofErr w:type="gramStart"/>
-      <w:r>
-        <w:t>whether or not</w:t>
-      </w:r>
-      <w:proofErr w:type="gramEnd"/>
-      <w:r>
-        <w:t xml:space="preserve"> a job is in California. Similarly, we combine machine learning skills (</w:t>
-      </w:r>
-      <w:proofErr w:type="spellStart"/>
-      <w:r>
-        <w:t>keras</w:t>
-      </w:r>
-      <w:proofErr w:type="spellEnd"/>
-      <w:r>
-        <w:t xml:space="preserve">, </w:t>
-      </w:r>
-      <w:proofErr w:type="spellStart"/>
-      <w:r>
-        <w:t>pytorch</w:t>
-      </w:r>
-      <w:proofErr w:type="spellEnd"/>
-      <w:r>
-        <w:t xml:space="preserve">, scikit, </w:t>
-      </w:r>
-      <w:proofErr w:type="spellStart"/>
-      <w:r>
-        <w:t>tensorflow</w:t>
-      </w:r>
-      <w:proofErr w:type="spellEnd"/>
-      <w:r>
-        <w:t xml:space="preserve">), data visualization skills (Tableau, Power BI), </w:t>
-      </w:r>
-      <w:proofErr w:type="gramStart"/>
-      <w:r>
-        <w:t>whether or not</w:t>
-      </w:r>
-      <w:proofErr w:type="gramEnd"/>
-      <w:r>
-        <w:t xml:space="preserve"> the position is senior standing or not into single dummy variables to reduce the total number of required classifiers. Table 1 contains a full description of the final variables selected.</w:t>
-      </w:r>
-    </w:p>
-    <w:p/>
-    <w:p>
-      <w:pPr>
-        <w:pStyle w:val="Heading2"/>
-      </w:pPr>
-      <w:r>
-        <w:t>Exploratory Data Analysis</w:t>
-      </w:r>
-      <w:r>
-        <w:t xml:space="preserve"> (EDA)</w:t>
-      </w:r>
-    </w:p>
-    <w:p>
-      <w:r>
-        <w:t>We conduct an exploratory data analysis to help us better understand the data collected and inform future decisions when we fit our models.</w:t>
-      </w:r>
-    </w:p>
-    <w:p>
-      <w:r>
-        <w:t xml:space="preserve">For the quantitative variables, we see in the scatterplot matrix (Figure 2) that rating and age are not very correlated with average salary. However, relationships between rating and age are also weak so there is little worry about multicollinearity. Further, we see that </w:t>
-      </w:r>
-      <w:r>
-        <w:t xml:space="preserve">the distribution of </w:t>
-      </w:r>
-      <w:r>
-        <w:t xml:space="preserve">average salary is slightly right skewed (this may suggest that a transformation is needed later), </w:t>
-      </w:r>
-      <w:r>
-        <w:t xml:space="preserve">the distribution of </w:t>
-      </w:r>
-      <w:r>
-        <w:t>rating</w:t>
-      </w:r>
-      <w:r>
-        <w:t xml:space="preserve"> is approximately symmetric, and that age is heavily right skewed. For average salary, we see that the distribution of the square-</w:t>
-      </w:r>
-      <w:proofErr w:type="spellStart"/>
-      <w:r>
-        <w:t>root</w:t>
-      </w:r>
-      <w:proofErr w:type="spellEnd"/>
-      <w:r>
-        <w:t xml:space="preserve"> transform is much more symmetric (Figure 3). Also, we see that the </w:t>
-      </w:r>
-      <w:r>
-        <w:t>median</w:t>
-      </w:r>
-      <w:r>
-        <w:t xml:space="preserve"> average salary is approximately </w:t>
-      </w:r>
-      <w:r>
-        <w:t>$</w:t>
-      </w:r>
-      <w:r>
-        <w:t>100,000 (Figure 4).</w:t>
-      </w:r>
-    </w:p>
-    <w:p>
-      <w:r>
-        <w:t xml:space="preserve">For the qualitative variables, </w:t>
-      </w:r>
-      <w:r>
-        <w:t xml:space="preserve">we find </w:t>
-      </w:r>
-      <w:r>
-        <w:t xml:space="preserve">that PhD holders earn the highest median salary, followed by MS holders (Figure 5) and that senior positions have higher median pay (Figure 6). Further, the size of </w:t>
-      </w:r>
-      <w:r>
-        <w:t>the company</w:t>
-      </w:r>
-      <w:r>
-        <w:t xml:space="preserve"> does not noticeably affect average salaries (Figure 7).  </w:t>
-      </w:r>
-      <w:r>
-        <w:t>In Figure 8, we plot side-by-side boxplots of the different skills and find that Python, machine learning, Spark, AWS, and Hadoop skills have noticeably higher median salaries.</w:t>
-      </w:r>
-    </w:p>
-    <w:p/>
-    <w:p>
-      <w:pPr>
-        <w:pStyle w:val="Heading2"/>
-      </w:pPr>
-      <w:r>
-        <w:t>First Order Multiple Regression</w:t>
-      </w:r>
-    </w:p>
-    <w:p>
-      <w:r>
-        <w:t xml:space="preserve">We initially fit a first order model based on all of the available predictor </w:t>
-      </w:r>
-      <w:proofErr w:type="gramStart"/>
-      <w:r>
-        <w:t>variables</w:t>
-      </w:r>
-      <w:r>
-        <w:t>, and</w:t>
-      </w:r>
-      <w:proofErr w:type="gramEnd"/>
-      <w:r>
-        <w:t xml:space="preserve"> denote this as Model1</w:t>
-      </w:r>
-      <w:r>
-        <w:t xml:space="preserve">. </w:t>
-      </w:r>
-      <w:r>
-        <w:t xml:space="preserve">Here we have 22 regression coefficients, including the intercept. The R summary table </w:t>
-      </w:r>
-      <w:proofErr w:type="gramStart"/>
-      <w:r>
-        <w:t>including</w:t>
-      </w:r>
-      <w:proofErr w:type="gramEnd"/>
-      <w:r>
-        <w:t xml:space="preserve"> the estimates for each coefficient, their respective standard errors, the corresponding t-</w:t>
-      </w:r>
-      <w:proofErr w:type="gramStart"/>
-      <w:r>
-        <w:t>statistic</w:t>
-      </w:r>
-      <w:proofErr w:type="gramEnd"/>
-      <w:r>
-        <w:t xml:space="preserve"> and p-value, and the multiple R</w:t>
-      </w:r>
-      <w:r>
-        <w:rPr>
-          <w:vertAlign w:val="superscript"/>
-        </w:rPr>
-        <w:t>2</w:t>
-      </w:r>
-      <w:r>
-        <w:t xml:space="preserve"> and adjusted R</w:t>
-      </w:r>
-      <w:r>
-        <w:rPr>
-          <w:vertAlign w:val="superscript"/>
-        </w:rPr>
-        <w:t>2</w:t>
-      </w:r>
-      <w:r>
-        <w:rPr>
-          <w:vertAlign w:val="subscript"/>
-        </w:rPr>
-        <w:t>a</w:t>
-      </w:r>
-      <w:r>
-        <w:rPr>
-          <w:vertAlign w:val="superscript"/>
-        </w:rPr>
-        <w:t xml:space="preserve"> </w:t>
-      </w:r>
-      <w:r>
-        <w:t xml:space="preserve">are included in Table 2. </w:t>
-      </w:r>
-      <w:r>
-        <w:t xml:space="preserve">We find that </w:t>
-      </w:r>
-      <w:r>
-        <w:t>Model1 has a multiple R</w:t>
-      </w:r>
-      <w:r>
-        <w:rPr>
-          <w:vertAlign w:val="superscript"/>
-        </w:rPr>
-        <w:t>2</w:t>
-      </w:r>
-      <w:r>
-        <w:t xml:space="preserve"> of 0.39 and an adjusted R</w:t>
-      </w:r>
-      <w:r>
-        <w:rPr>
-          <w:vertAlign w:val="superscript"/>
-        </w:rPr>
-        <w:t>2</w:t>
-      </w:r>
-      <w:r>
-        <w:rPr>
-          <w:vertAlign w:val="subscript"/>
-        </w:rPr>
-        <w:t>a</w:t>
-      </w:r>
-      <w:r>
-        <w:t xml:space="preserve"> of 0.36</w:t>
-      </w:r>
-      <w:r>
-        <w:t xml:space="preserve">. In Figure 9, we include plots of model diagnostics for Model 1, and find that the residuals have approximately equal spread (no sign of heteroskedasticity) and no systematic pattern. However, in the normal QQ plot, we see that the residuals have a heavy right tail, though this may be caused by outliers in the data which we will analyze later. </w:t>
-      </w:r>
-    </w:p>
-    <w:p>
-      <w:r>
-        <w:t xml:space="preserve">Since in our EDA, we find that average salaries are right-skewed. Thus, we check the Box-Cox Procedure to search for potential transformations that may be </w:t>
-      </w:r>
-      <w:proofErr w:type="gramStart"/>
-      <w:r>
-        <w:t>needed, and</w:t>
-      </w:r>
-      <w:proofErr w:type="gramEnd"/>
-      <w:r>
-        <w:t xml:space="preserve"> find that a square-</w:t>
-      </w:r>
-      <w:proofErr w:type="spellStart"/>
-      <w:r>
-        <w:t>root</w:t>
-      </w:r>
-      <w:proofErr w:type="spellEnd"/>
-      <w:r>
-        <w:t xml:space="preserve"> transformation in Y maximizes the </w:t>
-      </w:r>
-      <w:proofErr w:type="gramStart"/>
-      <w:r>
-        <w:t>log</w:t>
-      </w:r>
-      <w:proofErr w:type="gramEnd"/>
-      <w:r>
-        <w:t xml:space="preserve">-likelihood (Figure 10). </w:t>
-      </w:r>
-      <w:r>
-        <w:t xml:space="preserve">With this in mind, we fit another first order model with all terms using the square-root of the average </w:t>
-      </w:r>
-      <w:proofErr w:type="gramStart"/>
-      <w:r>
-        <w:t>salary, and</w:t>
-      </w:r>
-      <w:proofErr w:type="gramEnd"/>
-      <w:r>
-        <w:t xml:space="preserve"> denote this as </w:t>
-      </w:r>
-      <w:r>
-        <w:lastRenderedPageBreak/>
-        <w:t>Model1</w:t>
+        <w:t xml:space="preserve">transformation in Y maximizes the log-likelihood (Figure 10). </w:t>
+      </w:r>
+      <w:r>
+        <w:t>With this in mind, we fit another first order model with all terms using the square-root of the average salary, and denote this as Model1</w:t>
       </w:r>
       <w:r>
         <w:rPr>
@@ -588,13 +534,8 @@
       </w:r>
     </w:p>
     <w:p>
-      <w:proofErr w:type="gramStart"/>
-      <w:r>
-        <w:t>In order to</w:t>
-      </w:r>
-      <w:proofErr w:type="gramEnd"/>
-      <w:r>
-        <w:t xml:space="preserve"> attempt to obtain an improved fit on the data, we explore fitting a second order model with all pairwise interactions. Fitting this model on the non-transformed salaries, we find that the Box-Cox Procedure still recommends a square-</w:t>
+      <w:r>
+        <w:t>In order to attempt to obtain an improved fit on the data, we explore fitting a second order model with all pairwise interactions. Fitting this model on the non-transformed salaries, we find that the Box-Cox Procedure still recommends a square-</w:t>
       </w:r>
       <w:proofErr w:type="spellStart"/>
       <w:r>
@@ -690,15 +631,7 @@
         <w:t>sqrt</w:t>
       </w:r>
       <w:r>
-        <w:t xml:space="preserve"> that balances the bias-variance tradeoff. The AIC procedure and the final selected model </w:t>
-      </w:r>
-      <w:proofErr w:type="gramStart"/>
-      <w:r>
-        <w:t>is</w:t>
-      </w:r>
-      <w:proofErr w:type="gramEnd"/>
-      <w:r>
-        <w:t xml:space="preserve"> summarized in Table 4; we denote this model as Model2</w:t>
+        <w:t xml:space="preserve"> that balances the bias-variance tradeoff. The AIC procedure and the final selected model is summarized in Table 4; we denote this model as Model2</w:t>
       </w:r>
       <w:r>
         <w:rPr>
@@ -1237,6 +1170,7 @@
         <w:rPr>
           <w:rFonts w:eastAsiaTheme="minorEastAsia"/>
         </w:rPr>
+        <w:lastRenderedPageBreak/>
         <w:t xml:space="preserve">We obtain a </w:t>
       </w:r>
       <w:proofErr w:type="spellStart"/>
@@ -1271,7 +1205,6 @@
         <w:rPr>
           <w:rFonts w:eastAsiaTheme="minorEastAsia"/>
         </w:rPr>
-        <w:lastRenderedPageBreak/>
         <w:t xml:space="preserve">An ANOVA table of the final model is shown in Table </w:t>
       </w:r>
       <w:r>
@@ -1303,35 +1236,21 @@
         <w:rPr>
           <w:rFonts w:eastAsiaTheme="minorEastAsia"/>
         </w:rPr>
-        <w:t xml:space="preserve">We also note that the interaction terms have been chosen by the stepwise regression algorithm to reduce </w:t>
-      </w:r>
-      <w:proofErr w:type="gramStart"/>
-      <w:r>
+        <w:t>We also note that the interaction terms have been chosen by the stepwise regression algorithm to reduce AIC, and may be much less interpretable than the first order terms.</w:t>
+      </w:r>
+    </w:p>
+    <w:p>
+      <w:pPr>
         <w:rPr>
           <w:rFonts w:eastAsiaTheme="minorEastAsia"/>
         </w:rPr>
-        <w:t>AIC, and</w:t>
-      </w:r>
-      <w:proofErr w:type="gramEnd"/>
-      <w:r>
+      </w:pPr>
+    </w:p>
+    <w:p>
+      <w:pPr>
         <w:rPr>
           <w:rFonts w:eastAsiaTheme="minorEastAsia"/>
         </w:rPr>
-        <w:t xml:space="preserve"> may be much less interpretable than the first order terms.</w:t>
-      </w:r>
-    </w:p>
-    <w:p>
-      <w:pPr>
-        <w:rPr>
-          <w:rFonts w:eastAsiaTheme="minorEastAsia"/>
-        </w:rPr>
-      </w:pPr>
-    </w:p>
-    <w:p>
-      <w:pPr>
-        <w:rPr>
-          <w:rFonts w:eastAsiaTheme="minorEastAsia"/>
-        </w:rPr>
       </w:pPr>
     </w:p>
     <w:p>
@@ -1377,7 +1296,13 @@
         <w:t xml:space="preserve"> </w:t>
       </w:r>
       <w:r>
-        <w:t xml:space="preserve">which prevents us from making good predictions. Thus, to </w:t>
+        <w:t xml:space="preserve">which prevents us from making </w:t>
+      </w:r>
+      <w:r>
+        <w:t>confident</w:t>
+      </w:r>
+      <w:r>
+        <w:t xml:space="preserve"> predictions. Thus, to </w:t>
       </w:r>
       <w:r>
         <w:t xml:space="preserve">fill in the </w:t>
@@ -1400,15 +1325,7 @@
     </w:p>
     <w:p>
       <w:r>
-        <w:t xml:space="preserve">Logistic regression utilizes a </w:t>
-      </w:r>
-      <w:proofErr w:type="gramStart"/>
-      <w:r>
-        <w:t>log</w:t>
-      </w:r>
-      <w:proofErr w:type="gramEnd"/>
-      <w:r>
-        <w:t xml:space="preserve">-linear model that models prediction probabilities given a binary Y. To do this, it fits </w:t>
+        <w:t xml:space="preserve">Logistic regression utilizes a log-linear model that models prediction probabilities given a binary Y. To do this, it fits </w:t>
       </w:r>
       <w:r>
         <w:t>a</w:t>
@@ -1426,15 +1343,7 @@
         <w:t xml:space="preserve">in this case </w:t>
       </w:r>
       <w:r>
-        <w:t xml:space="preserve">an indicator of </w:t>
-      </w:r>
-      <w:proofErr w:type="gramStart"/>
-      <w:r>
-        <w:t>whether or not</w:t>
-      </w:r>
-      <w:proofErr w:type="gramEnd"/>
-      <w:r>
-        <w:t xml:space="preserve"> a salary is greater than $100k (</w:t>
+        <w:t>an indicator of whether or not a salary is greater than $100k (</w:t>
       </w:r>
       <w:r>
         <w:t xml:space="preserve">Eq. </w:t>
@@ -1776,69 +1685,55 @@
         <w:rPr>
           <w:rFonts w:eastAsiaTheme="minorEastAsia"/>
         </w:rPr>
-        <w:t>We fit the model based on our available X predictors (except for size, which was not found to be important in our EDA or the stepwise regression analyses). Then, the model is validated using k-fold cross-validation (k=10</w:t>
-      </w:r>
-      <w:proofErr w:type="gramStart"/>
+        <w:t>We fit the model based on our available X predictors (except for size, which was not found to be important in our EDA or the stepwise regression analyses). Then, the model is validated using k-fold cross-validation (k=10), and find that the mean training accuracy (0.73) and mean testing accuracy (0.70) is reasonabl</w:t>
+      </w:r>
       <w:r>
         <w:rPr>
           <w:rFonts w:eastAsiaTheme="minorEastAsia"/>
         </w:rPr>
-        <w:t>), and</w:t>
-      </w:r>
-      <w:proofErr w:type="gramEnd"/>
+        <w:t>y</w:t>
+      </w:r>
       <w:r>
         <w:rPr>
           <w:rFonts w:eastAsiaTheme="minorEastAsia"/>
         </w:rPr>
-        <w:t xml:space="preserve"> find that the mean training accuracy (0.73) and mean testing accuracy (0.70) is reasonabl</w:t>
-      </w:r>
-      <w:r>
+        <w:t xml:space="preserve"> close which indicates that there is no severe overfitting. Note that our data is approximately balanced since we created our binary y variable using the median as the threshold, so using overall accuracy as a criterion is reasonable. </w:t>
+      </w:r>
+    </w:p>
+    <w:p>
+      <w:pPr>
         <w:rPr>
           <w:rFonts w:eastAsiaTheme="minorEastAsia"/>
         </w:rPr>
-        <w:t>y</w:t>
-      </w:r>
+      </w:pPr>
       <w:r>
         <w:rPr>
           <w:rFonts w:eastAsiaTheme="minorEastAsia"/>
         </w:rPr>
-        <w:t xml:space="preserve"> close which indicates that there is no severe overfitting. Note that our data is approximately balanced since we created our binary y variable using the median as the threshold, so using overall accuracy as a criterion is reasonable. </w:t>
-      </w:r>
-    </w:p>
-    <w:p>
-      <w:pPr>
+        <w:t xml:space="preserve">Training the model on all available data, we obtain an overall accuracy of 74%, which is very decent given the low predictability of our linear models. In </w:t>
+      </w:r>
+      <w:r>
         <w:rPr>
           <w:rFonts w:eastAsiaTheme="minorEastAsia"/>
         </w:rPr>
-      </w:pPr>
+        <w:t xml:space="preserve">Figure </w:t>
+      </w:r>
       <w:r>
         <w:rPr>
           <w:rFonts w:eastAsiaTheme="minorEastAsia"/>
         </w:rPr>
-        <w:t xml:space="preserve">Training the model on all available data, we obtain an overall accuracy of 74%, which is very decent given the low predictability of our linear models. In </w:t>
+        <w:t>15</w:t>
       </w:r>
       <w:r>
         <w:rPr>
           <w:rFonts w:eastAsiaTheme="minorEastAsia"/>
         </w:rPr>
-        <w:t xml:space="preserve">Figure </w:t>
+        <w:t xml:space="preserve"> we see through the trained coefficients that </w:t>
       </w:r>
       <w:r>
         <w:rPr>
           <w:rFonts w:eastAsiaTheme="minorEastAsia"/>
         </w:rPr>
-        <w:t>15</w:t>
-      </w:r>
-      <w:r>
-        <w:rPr>
-          <w:rFonts w:eastAsiaTheme="minorEastAsia"/>
-        </w:rPr>
-        <w:t xml:space="preserve"> we see through the trained coefficients that </w:t>
-      </w:r>
-      <w:r>
-        <w:rPr>
-          <w:rFonts w:eastAsiaTheme="minorEastAsia"/>
-        </w:rPr>
         <w:t xml:space="preserve">Python and machine learning skills, being in California, and having a senior position is highly rewarded in terms of prediction probability. </w:t>
       </w:r>
     </w:p>
@@ -1858,12 +1753,15 @@
         <w:t xml:space="preserve">, we see that of the first order terms, having a senior job position, being in California, having Python, SAS, AWS, machine learning, and Hadoop skills, and having a PhD tends to increase average salary. There is also a positive relationship with the age and rating of the company. Further, skills in SQL, data visualization, and having a degree lower than an MS tends to correspond with lower salaries. </w:t>
       </w:r>
       <w:r>
-        <w:t>The most significant predictors are being senior status, being in California, and having Python and machine learning skills.</w:t>
-      </w:r>
-    </w:p>
-    <w:p>
+        <w:t xml:space="preserve">The most </w:t>
+      </w:r>
       <w:r>
         <w:lastRenderedPageBreak/>
+        <w:t>significant predictors are being senior status, being in California, and having Python and machine learning skills.</w:t>
+      </w:r>
+    </w:p>
+    <w:p>
+      <w:r>
         <w:t xml:space="preserve">In terms of skills, we see that abilities relating to predictive modeling (big data analytics, machine learning, statistical modeling, cloud computing, </w:t>
       </w:r>
       <w:proofErr w:type="spellStart"/>
@@ -1930,21 +1828,31 @@
         <w:t xml:space="preserve">of 0.41. This means that given our chosen set of predictors, the model only explains 41% of the variation in average salary. </w:t>
       </w:r>
       <w:r>
-        <w:t>There are several potential reasons for this, including potentially noisy data (high error variance) or the lack of important unknown X-variables. Overall, t</w:t>
-      </w:r>
-      <w:r>
-        <w:t xml:space="preserve">his indicates the multiple regression model is </w:t>
-      </w:r>
-      <w:r>
-        <w:t xml:space="preserve">not suited for making predictions about salary. To fill in this gap, we were able to train a logistic regression model to classify salaries on </w:t>
-      </w:r>
-      <w:proofErr w:type="gramStart"/>
-      <w:r>
-        <w:t>whether or not</w:t>
-      </w:r>
-      <w:proofErr w:type="gramEnd"/>
-      <w:r>
-        <w:t xml:space="preserve"> they are greater than $100k with approximately 74% accuracy. We also find that the variables that tend to predict salaries above $100k are largely consistent with what we found in our multiple regression analysis.</w:t>
+        <w:t xml:space="preserve">There are several potential reasons for this, including potentially noisy data (high error variance) or the lack of important unknown X-variables. Overall, </w:t>
+      </w:r>
+      <w:r>
+        <w:t xml:space="preserve">while the model is useful to study which factors are important, </w:t>
+      </w:r>
+      <w:r>
+        <w:t>t</w:t>
+      </w:r>
+      <w:r>
+        <w:t xml:space="preserve">his indicates </w:t>
+      </w:r>
+      <w:r>
+        <w:t xml:space="preserve">that </w:t>
+      </w:r>
+      <w:r>
+        <w:t xml:space="preserve">the multiple regression model is </w:t>
+      </w:r>
+      <w:r>
+        <w:t xml:space="preserve">not suited for making </w:t>
+      </w:r>
+      <w:r>
+        <w:t xml:space="preserve">confident </w:t>
+      </w:r>
+      <w:r>
+        <w:t>predictions about salary. To fill in this gap, we were able to train a logistic regression model to classify salaries on whether or not they are greater than $100k with approximately 74% accuracy. We also find that the variables that tend to predict salaries above $100k are largely consistent with what we found in our multiple regression analysis.</w:t>
       </w:r>
     </w:p>
     <w:p>
@@ -1958,15 +1866,7 @@
         <w:t>important to note that there are caveats in doing analysis on this dataset. Given that the data is scrapped from Glassdoor, we do not have access to all variables that may have been significant in our model. Additionally, skills are difficult to classify and may be inconsistent between job postings, which may hide the true relationship of these skills with higher salary in our model. Just from anecdotal evidence, we are also aware that reported Glassdoor salaries may differ from real-life pay</w:t>
       </w:r>
       <w:r>
-        <w:t xml:space="preserve"> and may not account for other forms of compensation. </w:t>
-      </w:r>
-      <w:proofErr w:type="gramStart"/>
-      <w:r>
-        <w:t>All of</w:t>
-      </w:r>
-      <w:proofErr w:type="gramEnd"/>
-      <w:r>
-        <w:t xml:space="preserve"> these factors may negatively impact the quality of our model. However, it is still interesting to see how these salary estimates varied with our given predictors, and how the important factors that we found to be significant are reasonable with common sense.</w:t>
+        <w:t xml:space="preserve"> and may not account for other forms of compensation. All of these factors may negatively impact the quality of our model. However, it is still interesting to see how these salary estimates varied with our given predictors, and how the important factors that we found to be significant are reasonable with common sense.</w:t>
       </w:r>
     </w:p>
     <w:p>
@@ -2287,18 +2187,13 @@
         </w:r>
       </w:fldSimple>
       <w:r>
-        <w:t xml:space="preserve">. Histogram of </w:t>
-      </w:r>
-      <w:proofErr w:type="gramStart"/>
-      <w:r>
-        <w:t>square-</w:t>
+        <w:t>. Histogram of square-</w:t>
       </w:r>
       <w:proofErr w:type="spellStart"/>
       <w:r>
         <w:t>root</w:t>
       </w:r>
       <w:proofErr w:type="spellEnd"/>
-      <w:proofErr w:type="gramEnd"/>
       <w:r>
         <w:t xml:space="preserve"> transformed average salary.</w:t>
       </w:r>
